--- a/ADL final project.docx
+++ b/ADL final project.docx
@@ -6,7 +6,6 @@
       <w:pPr>
         <w:jc w:val="center"/>
         <w:rPr>
-          <w:rFonts w:hint="cs"/>
           <w:b/>
           <w:bCs/>
           <w:u w:val="single"/>
@@ -53,23 +52,7 @@
           <w:bCs/>
           <w:u w:val="single"/>
         </w:rPr>
-        <w:t xml:space="preserve">1. Method and </w:t>
-      </w:r>
-      <w:r>
-        <w:rPr>
-          <w:b/>
-          <w:bCs/>
-          <w:u w:val="single"/>
-        </w:rPr>
-        <w:t>reason</w:t>
-      </w:r>
-      <w:r>
-        <w:rPr>
-          <w:b/>
-          <w:bCs/>
-          <w:u w:val="single"/>
-        </w:rPr>
-        <w:t>:</w:t>
+        <w:t>1. Method and reason:</w:t>
       </w:r>
     </w:p>
     <w:p>
@@ -146,7 +129,7 @@
     </w:p>
     <w:p>
       <w:pPr>
-        <w:pStyle w:val="ListParagraph"/>
+        <w:pStyle w:val="a9"/>
         <w:numPr>
           <w:ilvl w:val="0"/>
           <w:numId w:val="9"/>
@@ -167,7 +150,7 @@
     </w:p>
     <w:p>
       <w:pPr>
-        <w:pStyle w:val="ListParagraph"/>
+        <w:pStyle w:val="a9"/>
         <w:numPr>
           <w:ilvl w:val="0"/>
           <w:numId w:val="11"/>
@@ -187,7 +170,7 @@
     </w:p>
     <w:p>
       <w:pPr>
-        <w:pStyle w:val="ListParagraph"/>
+        <w:pStyle w:val="a9"/>
         <w:numPr>
           <w:ilvl w:val="0"/>
           <w:numId w:val="11"/>
@@ -202,46 +185,22 @@
       </w:r>
       <w:r>
         <w:br/>
-        <w:t>Initially, the model exhibited overfitting, with the training accuracy reaching 100% and minimal loss, while the validation accuracy remained approximately 3% lower</w:t>
-      </w:r>
-      <w:r>
-        <w:t xml:space="preserve"> which</w:t>
-      </w:r>
-      <w:r>
-        <w:t xml:space="preserve"> indicated </w:t>
-      </w:r>
-      <w:r>
-        <w:t>lack of</w:t>
-      </w:r>
-      <w:r>
-        <w:t xml:space="preserve"> generalization.</w:t>
-      </w:r>
-    </w:p>
-    <w:p>
-      <w:pPr>
-        <w:pStyle w:val="ListParagraph"/>
+        <w:t>Initially, the model exhibited overfitting, with the training accuracy reaching 100% and minimal loss, while the validation accuracy remained approximately 3% lower which indicated lack of generalization.</w:t>
+      </w:r>
+    </w:p>
+    <w:p>
+      <w:pPr>
+        <w:pStyle w:val="a9"/>
         <w:bidi w:val="0"/>
         <w:ind w:left="1080"/>
       </w:pPr>
       <w:r>
-        <w:t>To improve robustness, data augmentation techniques were applied, specifically using rotation transformations</w:t>
-      </w:r>
-      <w:r>
-        <w:t xml:space="preserve">. </w:t>
-      </w:r>
-      <w:r>
-        <w:t>Affine transformations were considered but ultimately dropped due to their negative impact on runtime</w:t>
-      </w:r>
-      <w:r>
-        <w:t>, t</w:t>
-      </w:r>
-      <w:r>
-        <w:t>he extended epoch durations resulted in lower accuracy within the set runtime limitations.</w:t>
-      </w:r>
-    </w:p>
-    <w:p>
-      <w:pPr>
-        <w:pStyle w:val="ListParagraph"/>
+        <w:t>To improve robustness, data augmentation techniques were applied, specifically using rotation transformations. Affine transformations were considered but ultimately dropped due to their negative impact on runtime, the extended epoch durations resulted in lower accuracy within the set runtime limitations.</w:t>
+      </w:r>
+    </w:p>
+    <w:p>
+      <w:pPr>
+        <w:pStyle w:val="a9"/>
         <w:bidi w:val="0"/>
         <w:ind w:left="1080"/>
       </w:pPr>
@@ -288,7 +247,6 @@
       <w:pPr>
         <w:bidi w:val="0"/>
         <w:rPr>
-          <w:rFonts w:hint="cs"/>
           <w:rtl/>
         </w:rPr>
       </w:pPr>
@@ -791,7 +749,7 @@
           <w:noProof/>
         </w:rPr>
         <w:drawing>
-          <wp:anchor distT="0" distB="0" distL="114300" distR="114300" simplePos="0" relativeHeight="251659264" behindDoc="0" locked="0" layoutInCell="1" allowOverlap="1" wp14:anchorId="2857BB16" wp14:editId="1BC7FE39">
+          <wp:anchor distT="0" distB="0" distL="114300" distR="114300" simplePos="0" relativeHeight="251659264" behindDoc="0" locked="0" layoutInCell="1" allowOverlap="1" wp14:anchorId="2857BB16" wp14:editId="01624877">
             <wp:simplePos x="0" y="0"/>
             <wp:positionH relativeFrom="column">
               <wp:posOffset>715010</wp:posOffset>
@@ -896,7 +854,7 @@
     </w:p>
     <w:p>
       <w:pPr>
-        <w:pStyle w:val="ListParagraph"/>
+        <w:pStyle w:val="a9"/>
         <w:numPr>
           <w:ilvl w:val="0"/>
           <w:numId w:val="12"/>
@@ -1114,16 +1072,11 @@
       <w:r>
         <w:t xml:space="preserve">The t-SNE visualization provides insights into the performance of </w:t>
       </w:r>
-      <w:proofErr w:type="gramStart"/>
       <w:r>
         <w:t xml:space="preserve">the </w:t>
       </w:r>
       <w:r>
-        <w:t xml:space="preserve"> model</w:t>
-      </w:r>
-      <w:proofErr w:type="gramEnd"/>
-      <w:r>
-        <w:t xml:space="preserve"> by showing how well it separates different classes in the lower-dimensional space</w:t>
+        <w:t xml:space="preserve"> model by showing how well it separates different classes in the lower-dimensional space</w:t>
       </w:r>
       <w:r>
         <w:t xml:space="preserve">, which indicates </w:t>
@@ -1140,6 +1093,56 @@
       <w:r>
         <w:t>.</w:t>
       </w:r>
+    </w:p>
+    <w:p>
+      <w:pPr>
+        <w:bidi w:val="0"/>
+      </w:pPr>
+    </w:p>
+    <w:p>
+      <w:pPr>
+        <w:bidi w:val="0"/>
+      </w:pPr>
+    </w:p>
+    <w:p>
+      <w:pPr>
+        <w:bidi w:val="0"/>
+      </w:pPr>
+    </w:p>
+    <w:p>
+      <w:pPr>
+        <w:bidi w:val="0"/>
+      </w:pPr>
+    </w:p>
+    <w:p>
+      <w:pPr>
+        <w:bidi w:val="0"/>
+      </w:pPr>
+    </w:p>
+    <w:p>
+      <w:pPr>
+        <w:bidi w:val="0"/>
+      </w:pPr>
+    </w:p>
+    <w:p>
+      <w:pPr>
+        <w:bidi w:val="0"/>
+      </w:pPr>
+    </w:p>
+    <w:p>
+      <w:pPr>
+        <w:bidi w:val="0"/>
+      </w:pPr>
+    </w:p>
+    <w:p>
+      <w:pPr>
+        <w:bidi w:val="0"/>
+      </w:pPr>
+    </w:p>
+    <w:p>
+      <w:pPr>
+        <w:bidi w:val="0"/>
+      </w:pPr>
     </w:p>
     <w:p>
       <w:pPr>
@@ -1161,6 +1164,7 @@
           <w:bCs/>
           <w:u w:val="single"/>
         </w:rPr>
+        <w:lastRenderedPageBreak/>
         <w:t>4. Limitations:</w:t>
       </w:r>
     </w:p>
@@ -1170,40 +1174,52 @@
         <w:ind w:left="360"/>
       </w:pPr>
       <w:r>
+        <w:t>The limitations of our OSR model are:</w:t>
+      </w:r>
+    </w:p>
+    <w:p>
+      <w:pPr>
+        <w:pStyle w:val="a9"/>
+        <w:numPr>
+          <w:ilvl w:val="0"/>
+          <w:numId w:val="12"/>
+        </w:numPr>
+        <w:bidi w:val="0"/>
+      </w:pPr>
+      <w:r>
         <w:t>Data Dependency: The model relies heavily on reconstruction error, which might not generalize well to all types of data distributions.</w:t>
       </w:r>
     </w:p>
     <w:p>
       <w:pPr>
+        <w:pStyle w:val="a9"/>
+        <w:numPr>
+          <w:ilvl w:val="0"/>
+          <w:numId w:val="12"/>
+        </w:numPr>
+        <w:bidi w:val="0"/>
+      </w:pPr>
+      <w:r>
+        <w:t>Threshold Sensitivity: The choice of percentile for the reconstruction threshold directly impacts the balance between false positives and false negatives.</w:t>
+      </w:r>
+    </w:p>
+    <w:p>
+      <w:pPr>
         <w:bidi w:val="0"/>
         <w:ind w:left="360"/>
       </w:pPr>
       <w:r>
-        <w:t>Threshold Sensitivity: The choice of percentile for the reconstruction threshold directly impacts the balance between false positives and false negatives.</w:t>
-      </w:r>
-    </w:p>
-    <w:p>
-      <w:pPr>
-        <w:bidi w:val="0"/>
-        <w:ind w:left="360"/>
-      </w:pPr>
-      <w:r>
-        <w:t>Input Constraints: The model currently expects grayscale images of size 28x28, limiting its applicability to broader datasets without retraining or architecture adjustments.</w:t>
-      </w:r>
-    </w:p>
-    <w:p>
-      <w:pPr>
-        <w:bidi w:val="0"/>
-        <w:ind w:left="360"/>
-      </w:pPr>
-      <w:r>
         <w:t>The model is expected to perform well on:</w:t>
       </w:r>
     </w:p>
     <w:p>
       <w:pPr>
-        <w:bidi w:val="0"/>
-        <w:ind w:left="360"/>
+        <w:pStyle w:val="a9"/>
+        <w:numPr>
+          <w:ilvl w:val="0"/>
+          <w:numId w:val="13"/>
+        </w:numPr>
+        <w:bidi w:val="0"/>
       </w:pPr>
       <w:r>
         <w:t>Simple Image Data: Such as MNIST, where the reconstruction error is meaningful.</w:t>
@@ -1211,8 +1227,12 @@
     </w:p>
     <w:p>
       <w:pPr>
-        <w:bidi w:val="0"/>
-        <w:ind w:left="360"/>
+        <w:pStyle w:val="a9"/>
+        <w:numPr>
+          <w:ilvl w:val="0"/>
+          <w:numId w:val="13"/>
+        </w:numPr>
+        <w:bidi w:val="0"/>
       </w:pPr>
       <w:r>
         <w:t>Low Complexity Backgrounds: Where the autoencoder can accurately reconstruct known samples.</w:t>
@@ -1220,59 +1240,253 @@
     </w:p>
     <w:p>
       <w:pPr>
-        <w:bidi w:val="0"/>
-        <w:ind w:left="360"/>
-      </w:pPr>
-      <w:r>
-        <w:lastRenderedPageBreak/>
-        <w:t>However, performance may degrade with:</w:t>
-      </w:r>
-    </w:p>
-    <w:p>
-      <w:pPr>
-        <w:bidi w:val="0"/>
-        <w:ind w:left="360"/>
-      </w:pPr>
-      <w:r>
-        <w:t>High Variability Data: Complex natural images where reconstruction error alone may not effectively distinguish unknown samples.</w:t>
-      </w:r>
-    </w:p>
-    <w:p>
-      <w:pPr>
-        <w:bidi w:val="0"/>
-        <w:ind w:left="360"/>
-      </w:pPr>
-      <w:r>
-        <w:t>Noisy Data: Where the autoencoder might fail to reconstruct even known samples accurately, leading to false positives for unknowns.</w:t>
-      </w:r>
-    </w:p>
-    <w:p>
-      <w:pPr>
-        <w:bidi w:val="0"/>
-        <w:ind w:left="360"/>
-      </w:pPr>
-    </w:p>
-    <w:p>
-      <w:pPr>
-        <w:bidi w:val="0"/>
-        <w:ind w:left="360"/>
+        <w:pStyle w:val="a9"/>
+        <w:numPr>
+          <w:ilvl w:val="0"/>
+          <w:numId w:val="13"/>
+        </w:numPr>
+        <w:bidi w:val="0"/>
+      </w:pPr>
+      <w:r>
+        <w:t>H</w:t>
+      </w:r>
+      <w:r>
+        <w:t>igh-quality datasets</w:t>
+      </w:r>
+      <w:r>
+        <w:t xml:space="preserve"> as OOD:</w:t>
+      </w:r>
+      <w:r>
+        <w:t xml:space="preserve"> </w:t>
+      </w:r>
+      <w:r>
+        <w:t>H</w:t>
+      </w:r>
+      <w:r>
+        <w:t>igh-quality datasets</w:t>
+      </w:r>
+      <w:r>
+        <w:t xml:space="preserve"> </w:t>
+      </w:r>
+      <w:r>
+        <w:t>that are inherently more challenging to reconstruct, the method may perform</w:t>
+      </w:r>
+      <w:r>
+        <w:t xml:space="preserve"> well</w:t>
+      </w:r>
+      <w:r>
+        <w:t xml:space="preserve"> due to increased reconstruction errors across unknown samples.</w:t>
+      </w:r>
+    </w:p>
+    <w:p>
+      <w:pPr>
+        <w:pStyle w:val="a9"/>
+        <w:numPr>
+          <w:ilvl w:val="0"/>
+          <w:numId w:val="13"/>
+        </w:numPr>
+        <w:bidi w:val="0"/>
         <w:rPr>
           <w:color w:val="FF0000"/>
         </w:rPr>
       </w:pPr>
       <w:r>
+        <w:t>Low-</w:t>
+      </w:r>
+      <w:r>
         <w:rPr>
           <w:color w:val="FF0000"/>
         </w:rPr>
-        <w:t>datasets that are easier to reconstruct than MNIST, the lower percentile of reconstruction loss may not reliably correspond to unknown samples, potentially leading to misclassification. Conversely, for high-quality datasets that are inherently more challenging to reconstruct, the method may underperform due to increased reconstruction errors across both known and unknown samples. However, the approach demonstrates strong performance on lower-quality datasets, such as the dataset used in our experiments, where the reconstruction loss more effectively differentiates between in-distribution and out-of-distribution samples.</w:t>
-      </w:r>
+        <w:t xml:space="preserve"> </w:t>
+      </w:r>
+      <w:r>
+        <w:t>quality datasets</w:t>
+      </w:r>
+      <w:r>
+        <w:t xml:space="preserve"> as main dataset</w:t>
+      </w:r>
+      <w:r>
+        <w:t xml:space="preserve">: </w:t>
+      </w:r>
+      <w:r>
+        <w:t>T</w:t>
+      </w:r>
+      <w:r>
+        <w:t>he approach demonstrates strong performance on lower-quality datasets, such as the dataset used in our experiments, where the reconstruction loss more effectively differentiates between in-distribution and out-of-distribution samples.</w:t>
+      </w:r>
+    </w:p>
+    <w:p>
+      <w:pPr>
+        <w:bidi w:val="0"/>
+        <w:ind w:left="360"/>
+      </w:pPr>
+      <w:r>
+        <w:t>However, performance may degrade with:</w:t>
+      </w:r>
+    </w:p>
+    <w:p>
+      <w:pPr>
+        <w:pStyle w:val="a9"/>
+        <w:numPr>
+          <w:ilvl w:val="0"/>
+          <w:numId w:val="14"/>
+        </w:numPr>
+        <w:bidi w:val="0"/>
+      </w:pPr>
+      <w:r>
+        <w:t>High Variability Data: Complex natural images where reconstruction error alone may not effectively distinguish unknown samples.</w:t>
+      </w:r>
+    </w:p>
+    <w:p>
+      <w:pPr>
+        <w:pStyle w:val="a9"/>
+        <w:numPr>
+          <w:ilvl w:val="0"/>
+          <w:numId w:val="14"/>
+        </w:numPr>
+        <w:bidi w:val="0"/>
+      </w:pPr>
+      <w:r>
+        <w:t>Noisy Data: Where the autoencoder might fail to reconstruct even known samples accurately, leading to false positives for unknowns.</w:t>
+      </w:r>
+    </w:p>
+    <w:p>
+      <w:pPr>
+        <w:pStyle w:val="a9"/>
+        <w:numPr>
+          <w:ilvl w:val="0"/>
+          <w:numId w:val="14"/>
+        </w:numPr>
+        <w:bidi w:val="0"/>
+      </w:pPr>
+      <w:r>
+        <w:t>Easier reconstruct Data sets: D</w:t>
+      </w:r>
+      <w:r>
+        <w:t>atasets that are easier to reconstruct than MNIST, the lower percentile of reconstruction loss may not reliably correspond to unknown samples, potentially leading to misclassification.</w:t>
+      </w:r>
+    </w:p>
+    <w:p>
+      <w:pPr>
+        <w:pStyle w:val="a9"/>
+        <w:numPr>
+          <w:ilvl w:val="0"/>
+          <w:numId w:val="13"/>
+        </w:numPr>
+        <w:bidi w:val="0"/>
+        <w:rPr>
+          <w:color w:val="FF0000"/>
+        </w:rPr>
+      </w:pPr>
+      <w:r>
+        <w:t>H</w:t>
+      </w:r>
+      <w:r>
+        <w:t>igh-quality datasets</w:t>
+      </w:r>
+      <w:r>
+        <w:t xml:space="preserve"> as </w:t>
+      </w:r>
+      <w:r>
+        <w:t xml:space="preserve">main data set: </w:t>
+      </w:r>
+      <w:r>
+        <w:t>T</w:t>
+      </w:r>
+      <w:r>
+        <w:t>he approach</w:t>
+      </w:r>
+      <w:r>
+        <w:t xml:space="preserve"> will not </w:t>
+      </w:r>
+      <w:r>
+        <w:t>demonstrate strong performance on</w:t>
+      </w:r>
+      <w:r>
+        <w:t xml:space="preserve"> data sets where the reconstruction error on the main data set is relatively small and </w:t>
+      </w:r>
+      <w:r>
+        <w:t>effectively differentiates between in-distribution and out-of-distribution samples</w:t>
+      </w:r>
+      <w:r>
+        <w:t>.</w:t>
+      </w:r>
+    </w:p>
+    <w:p>
+      <w:pPr>
+        <w:pStyle w:val="a9"/>
+        <w:numPr>
+          <w:ilvl w:val="0"/>
+          <w:numId w:val="13"/>
+        </w:numPr>
+        <w:bidi w:val="0"/>
+        <w:rPr>
+          <w:color w:val="FF0000"/>
+        </w:rPr>
+      </w:pPr>
+      <w:r>
+        <w:t>Low</w:t>
+      </w:r>
+      <w:r>
+        <w:t>-quality datasets</w:t>
+      </w:r>
+      <w:r>
+        <w:t xml:space="preserve"> as OOD</w:t>
+      </w:r>
+      <w:r>
+        <w:t xml:space="preserve">: </w:t>
+      </w:r>
+      <w:r>
+        <w:t>T</w:t>
+      </w:r>
+      <w:r>
+        <w:t>he approach</w:t>
+      </w:r>
+      <w:r>
+        <w:t xml:space="preserve"> will not </w:t>
+      </w:r>
+      <w:r>
+        <w:t>demonstrate strong performance on</w:t>
+      </w:r>
+      <w:r>
+        <w:t xml:space="preserve"> Low</w:t>
+      </w:r>
+      <w:r>
+        <w:t>-quality datasets</w:t>
+      </w:r>
+      <w:r>
+        <w:t xml:space="preserve"> as </w:t>
+      </w:r>
+      <w:r>
+        <w:t xml:space="preserve">OOD because the </w:t>
+      </w:r>
+      <w:r>
+        <w:t>reconstruction error</w:t>
+      </w:r>
+      <w:r>
+        <w:t xml:space="preserve"> should be quite small and it will be hard to </w:t>
+      </w:r>
+      <w:r>
+        <w:t>differentiate between in-distribution and out-of-distribution samples</w:t>
+      </w:r>
+      <w:r>
+        <w:t>.</w:t>
+      </w:r>
+    </w:p>
+    <w:p>
+      <w:pPr>
+        <w:bidi w:val="0"/>
+        <w:ind w:left="360"/>
+      </w:pPr>
     </w:p>
     <w:p>
       <w:pPr>
         <w:jc w:val="center"/>
         <w:rPr>
+          <w:rFonts w:hint="cs"/>
           <w:b/>
           <w:bCs/>
+          <w:rtl/>
         </w:rPr>
       </w:pPr>
     </w:p>
@@ -2298,9 +2512,123 @@
     </w:lvl>
   </w:abstractNum>
   <w:abstractNum w:abstractNumId="7" w15:restartNumberingAfterBreak="0">
+    <w:nsid w:val="376D04E5"/>
+    <w:multiLevelType w:val="hybridMultilevel"/>
+    <w:tmpl w:val="F698E78E"/>
+    <w:lvl w:ilvl="0" w:tplc="D10C3E0A">
+      <w:start w:val="1"/>
+      <w:numFmt w:val="bullet"/>
+      <w:lvlText w:val=""/>
+      <w:lvlJc w:val="left"/>
+      <w:pPr>
+        <w:ind w:left="1080" w:hanging="360"/>
+      </w:pPr>
+      <w:rPr>
+        <w:rFonts w:ascii="Symbol" w:hAnsi="Symbol" w:hint="default"/>
+        <w:color w:val="auto"/>
+      </w:rPr>
+    </w:lvl>
+    <w:lvl w:ilvl="1" w:tplc="04090003" w:tentative="1">
+      <w:start w:val="1"/>
+      <w:numFmt w:val="bullet"/>
+      <w:lvlText w:val="o"/>
+      <w:lvlJc w:val="left"/>
+      <w:pPr>
+        <w:ind w:left="1800" w:hanging="360"/>
+      </w:pPr>
+      <w:rPr>
+        <w:rFonts w:ascii="Courier New" w:hAnsi="Courier New" w:cs="Courier New" w:hint="default"/>
+      </w:rPr>
+    </w:lvl>
+    <w:lvl w:ilvl="2" w:tplc="04090005" w:tentative="1">
+      <w:start w:val="1"/>
+      <w:numFmt w:val="bullet"/>
+      <w:lvlText w:val=""/>
+      <w:lvlJc w:val="left"/>
+      <w:pPr>
+        <w:ind w:left="2520" w:hanging="360"/>
+      </w:pPr>
+      <w:rPr>
+        <w:rFonts w:ascii="Wingdings" w:hAnsi="Wingdings" w:hint="default"/>
+      </w:rPr>
+    </w:lvl>
+    <w:lvl w:ilvl="3" w:tplc="04090001" w:tentative="1">
+      <w:start w:val="1"/>
+      <w:numFmt w:val="bullet"/>
+      <w:lvlText w:val=""/>
+      <w:lvlJc w:val="left"/>
+      <w:pPr>
+        <w:ind w:left="3240" w:hanging="360"/>
+      </w:pPr>
+      <w:rPr>
+        <w:rFonts w:ascii="Symbol" w:hAnsi="Symbol" w:hint="default"/>
+      </w:rPr>
+    </w:lvl>
+    <w:lvl w:ilvl="4" w:tplc="04090003" w:tentative="1">
+      <w:start w:val="1"/>
+      <w:numFmt w:val="bullet"/>
+      <w:lvlText w:val="o"/>
+      <w:lvlJc w:val="left"/>
+      <w:pPr>
+        <w:ind w:left="3960" w:hanging="360"/>
+      </w:pPr>
+      <w:rPr>
+        <w:rFonts w:ascii="Courier New" w:hAnsi="Courier New" w:cs="Courier New" w:hint="default"/>
+      </w:rPr>
+    </w:lvl>
+    <w:lvl w:ilvl="5" w:tplc="04090005" w:tentative="1">
+      <w:start w:val="1"/>
+      <w:numFmt w:val="bullet"/>
+      <w:lvlText w:val=""/>
+      <w:lvlJc w:val="left"/>
+      <w:pPr>
+        <w:ind w:left="4680" w:hanging="360"/>
+      </w:pPr>
+      <w:rPr>
+        <w:rFonts w:ascii="Wingdings" w:hAnsi="Wingdings" w:hint="default"/>
+      </w:rPr>
+    </w:lvl>
+    <w:lvl w:ilvl="6" w:tplc="04090001" w:tentative="1">
+      <w:start w:val="1"/>
+      <w:numFmt w:val="bullet"/>
+      <w:lvlText w:val=""/>
+      <w:lvlJc w:val="left"/>
+      <w:pPr>
+        <w:ind w:left="5400" w:hanging="360"/>
+      </w:pPr>
+      <w:rPr>
+        <w:rFonts w:ascii="Symbol" w:hAnsi="Symbol" w:hint="default"/>
+      </w:rPr>
+    </w:lvl>
+    <w:lvl w:ilvl="7" w:tplc="04090003" w:tentative="1">
+      <w:start w:val="1"/>
+      <w:numFmt w:val="bullet"/>
+      <w:lvlText w:val="o"/>
+      <w:lvlJc w:val="left"/>
+      <w:pPr>
+        <w:ind w:left="6120" w:hanging="360"/>
+      </w:pPr>
+      <w:rPr>
+        <w:rFonts w:ascii="Courier New" w:hAnsi="Courier New" w:cs="Courier New" w:hint="default"/>
+      </w:rPr>
+    </w:lvl>
+    <w:lvl w:ilvl="8" w:tplc="04090005" w:tentative="1">
+      <w:start w:val="1"/>
+      <w:numFmt w:val="bullet"/>
+      <w:lvlText w:val=""/>
+      <w:lvlJc w:val="left"/>
+      <w:pPr>
+        <w:ind w:left="6840" w:hanging="360"/>
+      </w:pPr>
+      <w:rPr>
+        <w:rFonts w:ascii="Wingdings" w:hAnsi="Wingdings" w:hint="default"/>
+      </w:rPr>
+    </w:lvl>
+  </w:abstractNum>
+  <w:abstractNum w:abstractNumId="8" w15:restartNumberingAfterBreak="0">
     <w:nsid w:val="3B2D7866"/>
     <w:multiLevelType w:val="hybridMultilevel"/>
-    <w:tmpl w:val="21D06F1A"/>
+    <w:tmpl w:val="B792063C"/>
     <w:lvl w:ilvl="0" w:tplc="04090001">
       <w:start w:val="1"/>
       <w:numFmt w:val="bullet"/>
@@ -2410,7 +2738,7 @@
       </w:rPr>
     </w:lvl>
   </w:abstractNum>
-  <w:abstractNum w:abstractNumId="8" w15:restartNumberingAfterBreak="0">
+  <w:abstractNum w:abstractNumId="9" w15:restartNumberingAfterBreak="0">
     <w:nsid w:val="5BA9324F"/>
     <w:multiLevelType w:val="hybridMultilevel"/>
     <w:tmpl w:val="3CA4C864"/>
@@ -2523,7 +2851,120 @@
       </w:rPr>
     </w:lvl>
   </w:abstractNum>
-  <w:abstractNum w:abstractNumId="9" w15:restartNumberingAfterBreak="0">
+  <w:abstractNum w:abstractNumId="10" w15:restartNumberingAfterBreak="0">
+    <w:nsid w:val="6CFC592F"/>
+    <w:multiLevelType w:val="hybridMultilevel"/>
+    <w:tmpl w:val="68B0A522"/>
+    <w:lvl w:ilvl="0" w:tplc="04090001">
+      <w:start w:val="1"/>
+      <w:numFmt w:val="bullet"/>
+      <w:lvlText w:val=""/>
+      <w:lvlJc w:val="left"/>
+      <w:pPr>
+        <w:ind w:left="1080" w:hanging="360"/>
+      </w:pPr>
+      <w:rPr>
+        <w:rFonts w:ascii="Symbol" w:hAnsi="Symbol" w:hint="default"/>
+      </w:rPr>
+    </w:lvl>
+    <w:lvl w:ilvl="1" w:tplc="04090003" w:tentative="1">
+      <w:start w:val="1"/>
+      <w:numFmt w:val="bullet"/>
+      <w:lvlText w:val="o"/>
+      <w:lvlJc w:val="left"/>
+      <w:pPr>
+        <w:ind w:left="1800" w:hanging="360"/>
+      </w:pPr>
+      <w:rPr>
+        <w:rFonts w:ascii="Courier New" w:hAnsi="Courier New" w:cs="Courier New" w:hint="default"/>
+      </w:rPr>
+    </w:lvl>
+    <w:lvl w:ilvl="2" w:tplc="04090005" w:tentative="1">
+      <w:start w:val="1"/>
+      <w:numFmt w:val="bullet"/>
+      <w:lvlText w:val=""/>
+      <w:lvlJc w:val="left"/>
+      <w:pPr>
+        <w:ind w:left="2520" w:hanging="360"/>
+      </w:pPr>
+      <w:rPr>
+        <w:rFonts w:ascii="Wingdings" w:hAnsi="Wingdings" w:hint="default"/>
+      </w:rPr>
+    </w:lvl>
+    <w:lvl w:ilvl="3" w:tplc="04090001" w:tentative="1">
+      <w:start w:val="1"/>
+      <w:numFmt w:val="bullet"/>
+      <w:lvlText w:val=""/>
+      <w:lvlJc w:val="left"/>
+      <w:pPr>
+        <w:ind w:left="3240" w:hanging="360"/>
+      </w:pPr>
+      <w:rPr>
+        <w:rFonts w:ascii="Symbol" w:hAnsi="Symbol" w:hint="default"/>
+      </w:rPr>
+    </w:lvl>
+    <w:lvl w:ilvl="4" w:tplc="04090003" w:tentative="1">
+      <w:start w:val="1"/>
+      <w:numFmt w:val="bullet"/>
+      <w:lvlText w:val="o"/>
+      <w:lvlJc w:val="left"/>
+      <w:pPr>
+        <w:ind w:left="3960" w:hanging="360"/>
+      </w:pPr>
+      <w:rPr>
+        <w:rFonts w:ascii="Courier New" w:hAnsi="Courier New" w:cs="Courier New" w:hint="default"/>
+      </w:rPr>
+    </w:lvl>
+    <w:lvl w:ilvl="5" w:tplc="04090005" w:tentative="1">
+      <w:start w:val="1"/>
+      <w:numFmt w:val="bullet"/>
+      <w:lvlText w:val=""/>
+      <w:lvlJc w:val="left"/>
+      <w:pPr>
+        <w:ind w:left="4680" w:hanging="360"/>
+      </w:pPr>
+      <w:rPr>
+        <w:rFonts w:ascii="Wingdings" w:hAnsi="Wingdings" w:hint="default"/>
+      </w:rPr>
+    </w:lvl>
+    <w:lvl w:ilvl="6" w:tplc="04090001" w:tentative="1">
+      <w:start w:val="1"/>
+      <w:numFmt w:val="bullet"/>
+      <w:lvlText w:val=""/>
+      <w:lvlJc w:val="left"/>
+      <w:pPr>
+        <w:ind w:left="5400" w:hanging="360"/>
+      </w:pPr>
+      <w:rPr>
+        <w:rFonts w:ascii="Symbol" w:hAnsi="Symbol" w:hint="default"/>
+      </w:rPr>
+    </w:lvl>
+    <w:lvl w:ilvl="7" w:tplc="04090003" w:tentative="1">
+      <w:start w:val="1"/>
+      <w:numFmt w:val="bullet"/>
+      <w:lvlText w:val="o"/>
+      <w:lvlJc w:val="left"/>
+      <w:pPr>
+        <w:ind w:left="6120" w:hanging="360"/>
+      </w:pPr>
+      <w:rPr>
+        <w:rFonts w:ascii="Courier New" w:hAnsi="Courier New" w:cs="Courier New" w:hint="default"/>
+      </w:rPr>
+    </w:lvl>
+    <w:lvl w:ilvl="8" w:tplc="04090005" w:tentative="1">
+      <w:start w:val="1"/>
+      <w:numFmt w:val="bullet"/>
+      <w:lvlText w:val=""/>
+      <w:lvlJc w:val="left"/>
+      <w:pPr>
+        <w:ind w:left="6840" w:hanging="360"/>
+      </w:pPr>
+      <w:rPr>
+        <w:rFonts w:ascii="Wingdings" w:hAnsi="Wingdings" w:hint="default"/>
+      </w:rPr>
+    </w:lvl>
+  </w:abstractNum>
+  <w:abstractNum w:abstractNumId="11" w15:restartNumberingAfterBreak="0">
     <w:nsid w:val="75981381"/>
     <w:multiLevelType w:val="multilevel"/>
     <w:tmpl w:val="CF00CB0A"/>
@@ -2672,7 +3113,7 @@
       </w:rPr>
     </w:lvl>
   </w:abstractNum>
-  <w:abstractNum w:abstractNumId="10" w15:restartNumberingAfterBreak="0">
+  <w:abstractNum w:abstractNumId="12" w15:restartNumberingAfterBreak="0">
     <w:nsid w:val="7923082E"/>
     <w:multiLevelType w:val="hybridMultilevel"/>
     <w:tmpl w:val="D7764388"/>
@@ -2785,7 +3226,7 @@
       </w:rPr>
     </w:lvl>
   </w:abstractNum>
-  <w:abstractNum w:abstractNumId="11" w15:restartNumberingAfterBreak="0">
+  <w:abstractNum w:abstractNumId="13" w15:restartNumberingAfterBreak="0">
     <w:nsid w:val="7C1A4D66"/>
     <w:multiLevelType w:val="hybridMultilevel"/>
     <w:tmpl w:val="12BAE94A"/>
@@ -2905,7 +3346,7 @@
     <w:abstractNumId w:val="4"/>
   </w:num>
   <w:num w:numId="3" w16cid:durableId="1837379620">
-    <w:abstractNumId w:val="9"/>
+    <w:abstractNumId w:val="11"/>
   </w:num>
   <w:num w:numId="4" w16cid:durableId="1250306741">
     <w:abstractNumId w:val="6"/>
@@ -2923,16 +3364,22 @@
     <w:abstractNumId w:val="3"/>
   </w:num>
   <w:num w:numId="9" w16cid:durableId="576522173">
-    <w:abstractNumId w:val="11"/>
+    <w:abstractNumId w:val="13"/>
   </w:num>
   <w:num w:numId="10" w16cid:durableId="1264651401">
+    <w:abstractNumId w:val="9"/>
+  </w:num>
+  <w:num w:numId="11" w16cid:durableId="1421100986">
+    <w:abstractNumId w:val="12"/>
+  </w:num>
+  <w:num w:numId="12" w16cid:durableId="924075814">
     <w:abstractNumId w:val="8"/>
   </w:num>
-  <w:num w:numId="11" w16cid:durableId="1421100986">
+  <w:num w:numId="13" w16cid:durableId="207569268">
+    <w:abstractNumId w:val="7"/>
+  </w:num>
+  <w:num w:numId="14" w16cid:durableId="935863314">
     <w:abstractNumId w:val="10"/>
-  </w:num>
-  <w:num w:numId="12" w16cid:durableId="924075814">
-    <w:abstractNumId w:val="7"/>
   </w:num>
 </w:numbering>
 </file>
@@ -3334,18 +3781,18 @@
     <w:lsdException w:name="Unresolved Mention" w:semiHidden="1" w:unhideWhenUsed="1"/>
     <w:lsdException w:name="Smart Link" w:semiHidden="1" w:unhideWhenUsed="1"/>
   </w:latentStyles>
-  <w:style w:type="paragraph" w:default="1" w:styleId="Normal">
+  <w:style w:type="paragraph" w:default="1" w:styleId="a">
     <w:name w:val="Normal"/>
     <w:qFormat/>
     <w:pPr>
       <w:bidi/>
     </w:pPr>
   </w:style>
-  <w:style w:type="paragraph" w:styleId="Heading1">
+  <w:style w:type="paragraph" w:styleId="1">
     <w:name w:val="heading 1"/>
-    <w:basedOn w:val="Normal"/>
-    <w:next w:val="Normal"/>
-    <w:link w:val="Heading1Char"/>
+    <w:basedOn w:val="a"/>
+    <w:next w:val="a"/>
+    <w:link w:val="10"/>
     <w:uiPriority w:val="9"/>
     <w:qFormat/>
     <w:rsid w:val="00F611D9"/>
@@ -3362,11 +3809,11 @@
       <w:szCs w:val="40"/>
     </w:rPr>
   </w:style>
-  <w:style w:type="paragraph" w:styleId="Heading2">
+  <w:style w:type="paragraph" w:styleId="2">
     <w:name w:val="heading 2"/>
-    <w:basedOn w:val="Normal"/>
-    <w:next w:val="Normal"/>
-    <w:link w:val="Heading2Char"/>
+    <w:basedOn w:val="a"/>
+    <w:next w:val="a"/>
+    <w:link w:val="20"/>
     <w:uiPriority w:val="9"/>
     <w:semiHidden/>
     <w:unhideWhenUsed/>
@@ -3385,11 +3832,11 @@
       <w:szCs w:val="32"/>
     </w:rPr>
   </w:style>
-  <w:style w:type="paragraph" w:styleId="Heading3">
+  <w:style w:type="paragraph" w:styleId="3">
     <w:name w:val="heading 3"/>
-    <w:basedOn w:val="Normal"/>
-    <w:next w:val="Normal"/>
-    <w:link w:val="Heading3Char"/>
+    <w:basedOn w:val="a"/>
+    <w:next w:val="a"/>
+    <w:link w:val="30"/>
     <w:uiPriority w:val="9"/>
     <w:semiHidden/>
     <w:unhideWhenUsed/>
@@ -3408,11 +3855,11 @@
       <w:szCs w:val="28"/>
     </w:rPr>
   </w:style>
-  <w:style w:type="paragraph" w:styleId="Heading4">
+  <w:style w:type="paragraph" w:styleId="4">
     <w:name w:val="heading 4"/>
-    <w:basedOn w:val="Normal"/>
-    <w:next w:val="Normal"/>
-    <w:link w:val="Heading4Char"/>
+    <w:basedOn w:val="a"/>
+    <w:next w:val="a"/>
+    <w:link w:val="40"/>
     <w:uiPriority w:val="9"/>
     <w:semiHidden/>
     <w:unhideWhenUsed/>
@@ -3431,11 +3878,11 @@
       <w:color w:val="2F5496" w:themeColor="accent1" w:themeShade="BF"/>
     </w:rPr>
   </w:style>
-  <w:style w:type="paragraph" w:styleId="Heading5">
+  <w:style w:type="paragraph" w:styleId="5">
     <w:name w:val="heading 5"/>
-    <w:basedOn w:val="Normal"/>
-    <w:next w:val="Normal"/>
-    <w:link w:val="Heading5Char"/>
+    <w:basedOn w:val="a"/>
+    <w:next w:val="a"/>
+    <w:link w:val="50"/>
     <w:uiPriority w:val="9"/>
     <w:semiHidden/>
     <w:unhideWhenUsed/>
@@ -3452,11 +3899,11 @@
       <w:color w:val="2F5496" w:themeColor="accent1" w:themeShade="BF"/>
     </w:rPr>
   </w:style>
-  <w:style w:type="paragraph" w:styleId="Heading6">
+  <w:style w:type="paragraph" w:styleId="6">
     <w:name w:val="heading 6"/>
-    <w:basedOn w:val="Normal"/>
-    <w:next w:val="Normal"/>
-    <w:link w:val="Heading6Char"/>
+    <w:basedOn w:val="a"/>
+    <w:next w:val="a"/>
+    <w:link w:val="60"/>
     <w:uiPriority w:val="9"/>
     <w:semiHidden/>
     <w:unhideWhenUsed/>
@@ -3475,11 +3922,11 @@
       <w:color w:val="595959" w:themeColor="text1" w:themeTint="A6"/>
     </w:rPr>
   </w:style>
-  <w:style w:type="paragraph" w:styleId="Heading7">
+  <w:style w:type="paragraph" w:styleId="7">
     <w:name w:val="heading 7"/>
-    <w:basedOn w:val="Normal"/>
-    <w:next w:val="Normal"/>
-    <w:link w:val="Heading7Char"/>
+    <w:basedOn w:val="a"/>
+    <w:next w:val="a"/>
+    <w:link w:val="70"/>
     <w:uiPriority w:val="9"/>
     <w:semiHidden/>
     <w:unhideWhenUsed/>
@@ -3496,11 +3943,11 @@
       <w:color w:val="595959" w:themeColor="text1" w:themeTint="A6"/>
     </w:rPr>
   </w:style>
-  <w:style w:type="paragraph" w:styleId="Heading8">
+  <w:style w:type="paragraph" w:styleId="8">
     <w:name w:val="heading 8"/>
-    <w:basedOn w:val="Normal"/>
-    <w:next w:val="Normal"/>
-    <w:link w:val="Heading8Char"/>
+    <w:basedOn w:val="a"/>
+    <w:next w:val="a"/>
+    <w:link w:val="80"/>
     <w:uiPriority w:val="9"/>
     <w:semiHidden/>
     <w:unhideWhenUsed/>
@@ -3519,11 +3966,11 @@
       <w:color w:val="272727" w:themeColor="text1" w:themeTint="D8"/>
     </w:rPr>
   </w:style>
-  <w:style w:type="paragraph" w:styleId="Heading9">
+  <w:style w:type="paragraph" w:styleId="9">
     <w:name w:val="heading 9"/>
-    <w:basedOn w:val="Normal"/>
-    <w:next w:val="Normal"/>
-    <w:link w:val="Heading9Char"/>
+    <w:basedOn w:val="a"/>
+    <w:next w:val="a"/>
+    <w:link w:val="90"/>
     <w:uiPriority w:val="9"/>
     <w:semiHidden/>
     <w:unhideWhenUsed/>
@@ -3540,12 +3987,13 @@
       <w:color w:val="272727" w:themeColor="text1" w:themeTint="D8"/>
     </w:rPr>
   </w:style>
-  <w:style w:type="character" w:default="1" w:styleId="DefaultParagraphFont">
+  <w:style w:type="character" w:default="1" w:styleId="a0">
     <w:name w:val="Default Paragraph Font"/>
     <w:uiPriority w:val="1"/>
+    <w:semiHidden/>
     <w:unhideWhenUsed/>
   </w:style>
-  <w:style w:type="table" w:default="1" w:styleId="TableNormal">
+  <w:style w:type="table" w:default="1" w:styleId="a1">
     <w:name w:val="Normal Table"/>
     <w:uiPriority w:val="99"/>
     <w:semiHidden/>
@@ -3560,16 +4008,16 @@
       </w:tblCellMar>
     </w:tblPr>
   </w:style>
-  <w:style w:type="numbering" w:default="1" w:styleId="NoList">
+  <w:style w:type="numbering" w:default="1" w:styleId="a2">
     <w:name w:val="No List"/>
     <w:uiPriority w:val="99"/>
     <w:semiHidden/>
     <w:unhideWhenUsed/>
   </w:style>
-  <w:style w:type="character" w:customStyle="1" w:styleId="Heading1Char">
-    <w:name w:val="Heading 1 Char"/>
-    <w:basedOn w:val="DefaultParagraphFont"/>
-    <w:link w:val="Heading1"/>
+  <w:style w:type="character" w:customStyle="1" w:styleId="10">
+    <w:name w:val="כותרת 1 תו"/>
+    <w:basedOn w:val="a0"/>
+    <w:link w:val="1"/>
     <w:uiPriority w:val="9"/>
     <w:rsid w:val="00F611D9"/>
     <w:rPr>
@@ -3579,10 +4027,10 @@
       <w:szCs w:val="40"/>
     </w:rPr>
   </w:style>
-  <w:style w:type="character" w:customStyle="1" w:styleId="Heading2Char">
-    <w:name w:val="Heading 2 Char"/>
-    <w:basedOn w:val="DefaultParagraphFont"/>
-    <w:link w:val="Heading2"/>
+  <w:style w:type="character" w:customStyle="1" w:styleId="20">
+    <w:name w:val="כותרת 2 תו"/>
+    <w:basedOn w:val="a0"/>
+    <w:link w:val="2"/>
     <w:uiPriority w:val="9"/>
     <w:semiHidden/>
     <w:rsid w:val="00F611D9"/>
@@ -3593,10 +4041,10 @@
       <w:szCs w:val="32"/>
     </w:rPr>
   </w:style>
-  <w:style w:type="character" w:customStyle="1" w:styleId="Heading3Char">
-    <w:name w:val="Heading 3 Char"/>
-    <w:basedOn w:val="DefaultParagraphFont"/>
-    <w:link w:val="Heading3"/>
+  <w:style w:type="character" w:customStyle="1" w:styleId="30">
+    <w:name w:val="כותרת 3 תו"/>
+    <w:basedOn w:val="a0"/>
+    <w:link w:val="3"/>
     <w:uiPriority w:val="9"/>
     <w:semiHidden/>
     <w:rsid w:val="00F611D9"/>
@@ -3607,10 +4055,10 @@
       <w:szCs w:val="28"/>
     </w:rPr>
   </w:style>
-  <w:style w:type="character" w:customStyle="1" w:styleId="Heading4Char">
-    <w:name w:val="Heading 4 Char"/>
-    <w:basedOn w:val="DefaultParagraphFont"/>
-    <w:link w:val="Heading4"/>
+  <w:style w:type="character" w:customStyle="1" w:styleId="40">
+    <w:name w:val="כותרת 4 תו"/>
+    <w:basedOn w:val="a0"/>
+    <w:link w:val="4"/>
     <w:uiPriority w:val="9"/>
     <w:semiHidden/>
     <w:rsid w:val="00F611D9"/>
@@ -3621,10 +4069,10 @@
       <w:color w:val="2F5496" w:themeColor="accent1" w:themeShade="BF"/>
     </w:rPr>
   </w:style>
-  <w:style w:type="character" w:customStyle="1" w:styleId="Heading5Char">
-    <w:name w:val="Heading 5 Char"/>
-    <w:basedOn w:val="DefaultParagraphFont"/>
-    <w:link w:val="Heading5"/>
+  <w:style w:type="character" w:customStyle="1" w:styleId="50">
+    <w:name w:val="כותרת 5 תו"/>
+    <w:basedOn w:val="a0"/>
+    <w:link w:val="5"/>
     <w:uiPriority w:val="9"/>
     <w:semiHidden/>
     <w:rsid w:val="00F611D9"/>
@@ -3633,10 +4081,10 @@
       <w:color w:val="2F5496" w:themeColor="accent1" w:themeShade="BF"/>
     </w:rPr>
   </w:style>
-  <w:style w:type="character" w:customStyle="1" w:styleId="Heading6Char">
-    <w:name w:val="Heading 6 Char"/>
-    <w:basedOn w:val="DefaultParagraphFont"/>
-    <w:link w:val="Heading6"/>
+  <w:style w:type="character" w:customStyle="1" w:styleId="60">
+    <w:name w:val="כותרת 6 תו"/>
+    <w:basedOn w:val="a0"/>
+    <w:link w:val="6"/>
     <w:uiPriority w:val="9"/>
     <w:semiHidden/>
     <w:rsid w:val="00F611D9"/>
@@ -3647,10 +4095,10 @@
       <w:color w:val="595959" w:themeColor="text1" w:themeTint="A6"/>
     </w:rPr>
   </w:style>
-  <w:style w:type="character" w:customStyle="1" w:styleId="Heading7Char">
-    <w:name w:val="Heading 7 Char"/>
-    <w:basedOn w:val="DefaultParagraphFont"/>
-    <w:link w:val="Heading7"/>
+  <w:style w:type="character" w:customStyle="1" w:styleId="70">
+    <w:name w:val="כותרת 7 תו"/>
+    <w:basedOn w:val="a0"/>
+    <w:link w:val="7"/>
     <w:uiPriority w:val="9"/>
     <w:semiHidden/>
     <w:rsid w:val="00F611D9"/>
@@ -3659,10 +4107,10 @@
       <w:color w:val="595959" w:themeColor="text1" w:themeTint="A6"/>
     </w:rPr>
   </w:style>
-  <w:style w:type="character" w:customStyle="1" w:styleId="Heading8Char">
-    <w:name w:val="Heading 8 Char"/>
-    <w:basedOn w:val="DefaultParagraphFont"/>
-    <w:link w:val="Heading8"/>
+  <w:style w:type="character" w:customStyle="1" w:styleId="80">
+    <w:name w:val="כותרת 8 תו"/>
+    <w:basedOn w:val="a0"/>
+    <w:link w:val="8"/>
     <w:uiPriority w:val="9"/>
     <w:semiHidden/>
     <w:rsid w:val="00F611D9"/>
@@ -3673,10 +4121,10 @@
       <w:color w:val="272727" w:themeColor="text1" w:themeTint="D8"/>
     </w:rPr>
   </w:style>
-  <w:style w:type="character" w:customStyle="1" w:styleId="Heading9Char">
-    <w:name w:val="Heading 9 Char"/>
-    <w:basedOn w:val="DefaultParagraphFont"/>
-    <w:link w:val="Heading9"/>
+  <w:style w:type="character" w:customStyle="1" w:styleId="90">
+    <w:name w:val="כותרת 9 תו"/>
+    <w:basedOn w:val="a0"/>
+    <w:link w:val="9"/>
     <w:uiPriority w:val="9"/>
     <w:semiHidden/>
     <w:rsid w:val="00F611D9"/>
@@ -3685,11 +4133,11 @@
       <w:color w:val="272727" w:themeColor="text1" w:themeTint="D8"/>
     </w:rPr>
   </w:style>
-  <w:style w:type="paragraph" w:styleId="Title">
+  <w:style w:type="paragraph" w:styleId="a3">
     <w:name w:val="Title"/>
-    <w:basedOn w:val="Normal"/>
-    <w:next w:val="Normal"/>
-    <w:link w:val="TitleChar"/>
+    <w:basedOn w:val="a"/>
+    <w:next w:val="a"/>
+    <w:link w:val="a4"/>
     <w:uiPriority w:val="10"/>
     <w:qFormat/>
     <w:rsid w:val="00F611D9"/>
@@ -3705,10 +4153,10 @@
       <w:szCs w:val="56"/>
     </w:rPr>
   </w:style>
-  <w:style w:type="character" w:customStyle="1" w:styleId="TitleChar">
-    <w:name w:val="Title Char"/>
-    <w:basedOn w:val="DefaultParagraphFont"/>
-    <w:link w:val="Title"/>
+  <w:style w:type="character" w:customStyle="1" w:styleId="a4">
+    <w:name w:val="כותרת טקסט תו"/>
+    <w:basedOn w:val="a0"/>
+    <w:link w:val="a3"/>
     <w:uiPriority w:val="10"/>
     <w:rsid w:val="00F611D9"/>
     <w:rPr>
@@ -3719,11 +4167,11 @@
       <w:szCs w:val="56"/>
     </w:rPr>
   </w:style>
-  <w:style w:type="paragraph" w:styleId="Subtitle">
+  <w:style w:type="paragraph" w:styleId="a5">
     <w:name w:val="Subtitle"/>
-    <w:basedOn w:val="Normal"/>
-    <w:next w:val="Normal"/>
-    <w:link w:val="SubtitleChar"/>
+    <w:basedOn w:val="a"/>
+    <w:next w:val="a"/>
+    <w:link w:val="a6"/>
     <w:uiPriority w:val="11"/>
     <w:qFormat/>
     <w:rsid w:val="00F611D9"/>
@@ -3740,10 +4188,10 @@
       <w:szCs w:val="28"/>
     </w:rPr>
   </w:style>
-  <w:style w:type="character" w:customStyle="1" w:styleId="SubtitleChar">
-    <w:name w:val="Subtitle Char"/>
-    <w:basedOn w:val="DefaultParagraphFont"/>
-    <w:link w:val="Subtitle"/>
+  <w:style w:type="character" w:customStyle="1" w:styleId="a6">
+    <w:name w:val="כותרת משנה תו"/>
+    <w:basedOn w:val="a0"/>
+    <w:link w:val="a5"/>
     <w:uiPriority w:val="11"/>
     <w:rsid w:val="00F611D9"/>
     <w:rPr>
@@ -3754,11 +4202,11 @@
       <w:szCs w:val="28"/>
     </w:rPr>
   </w:style>
-  <w:style w:type="paragraph" w:styleId="Quote">
+  <w:style w:type="paragraph" w:styleId="a7">
     <w:name w:val="Quote"/>
-    <w:basedOn w:val="Normal"/>
-    <w:next w:val="Normal"/>
-    <w:link w:val="QuoteChar"/>
+    <w:basedOn w:val="a"/>
+    <w:next w:val="a"/>
+    <w:link w:val="a8"/>
     <w:uiPriority w:val="29"/>
     <w:qFormat/>
     <w:rsid w:val="00F611D9"/>
@@ -3772,10 +4220,10 @@
       <w:color w:val="404040" w:themeColor="text1" w:themeTint="BF"/>
     </w:rPr>
   </w:style>
-  <w:style w:type="character" w:customStyle="1" w:styleId="QuoteChar">
-    <w:name w:val="Quote Char"/>
-    <w:basedOn w:val="DefaultParagraphFont"/>
-    <w:link w:val="Quote"/>
+  <w:style w:type="character" w:customStyle="1" w:styleId="a8">
+    <w:name w:val="ציטוט תו"/>
+    <w:basedOn w:val="a0"/>
+    <w:link w:val="a7"/>
     <w:uiPriority w:val="29"/>
     <w:rsid w:val="00F611D9"/>
     <w:rPr>
@@ -3784,9 +4232,9 @@
       <w:color w:val="404040" w:themeColor="text1" w:themeTint="BF"/>
     </w:rPr>
   </w:style>
-  <w:style w:type="paragraph" w:styleId="ListParagraph">
+  <w:style w:type="paragraph" w:styleId="a9">
     <w:name w:val="List Paragraph"/>
-    <w:basedOn w:val="Normal"/>
+    <w:basedOn w:val="a"/>
     <w:uiPriority w:val="34"/>
     <w:qFormat/>
     <w:rsid w:val="00F611D9"/>
@@ -3795,9 +4243,9 @@
       <w:contextualSpacing/>
     </w:pPr>
   </w:style>
-  <w:style w:type="character" w:styleId="IntenseEmphasis">
+  <w:style w:type="character" w:styleId="aa">
     <w:name w:val="Intense Emphasis"/>
-    <w:basedOn w:val="DefaultParagraphFont"/>
+    <w:basedOn w:val="a0"/>
     <w:uiPriority w:val="21"/>
     <w:qFormat/>
     <w:rsid w:val="00F611D9"/>
@@ -3807,11 +4255,11 @@
       <w:color w:val="2F5496" w:themeColor="accent1" w:themeShade="BF"/>
     </w:rPr>
   </w:style>
-  <w:style w:type="paragraph" w:styleId="IntenseQuote">
+  <w:style w:type="paragraph" w:styleId="ab">
     <w:name w:val="Intense Quote"/>
-    <w:basedOn w:val="Normal"/>
-    <w:next w:val="Normal"/>
-    <w:link w:val="IntenseQuoteChar"/>
+    <w:basedOn w:val="a"/>
+    <w:next w:val="a"/>
+    <w:link w:val="ac"/>
     <w:uiPriority w:val="30"/>
     <w:qFormat/>
     <w:rsid w:val="00F611D9"/>
@@ -3830,10 +4278,10 @@
       <w:color w:val="2F5496" w:themeColor="accent1" w:themeShade="BF"/>
     </w:rPr>
   </w:style>
-  <w:style w:type="character" w:customStyle="1" w:styleId="IntenseQuoteChar">
-    <w:name w:val="Intense Quote Char"/>
-    <w:basedOn w:val="DefaultParagraphFont"/>
-    <w:link w:val="IntenseQuote"/>
+  <w:style w:type="character" w:customStyle="1" w:styleId="ac">
+    <w:name w:val="ציטוט חזק תו"/>
+    <w:basedOn w:val="a0"/>
+    <w:link w:val="ab"/>
     <w:uiPriority w:val="30"/>
     <w:rsid w:val="00F611D9"/>
     <w:rPr>
@@ -3842,9 +4290,9 @@
       <w:color w:val="2F5496" w:themeColor="accent1" w:themeShade="BF"/>
     </w:rPr>
   </w:style>
-  <w:style w:type="character" w:styleId="IntenseReference">
+  <w:style w:type="character" w:styleId="ad">
     <w:name w:val="Intense Reference"/>
-    <w:basedOn w:val="DefaultParagraphFont"/>
+    <w:basedOn w:val="a0"/>
     <w:uiPriority w:val="32"/>
     <w:qFormat/>
     <w:rsid w:val="00F611D9"/>
@@ -3858,7 +4306,7 @@
   </w:style>
   <w:style w:type="paragraph" w:styleId="NormalWeb">
     <w:name w:val="Normal (Web)"/>
-    <w:basedOn w:val="Normal"/>
+    <w:basedOn w:val="a"/>
     <w:uiPriority w:val="99"/>
     <w:semiHidden/>
     <w:unhideWhenUsed/>
@@ -3875,9 +4323,9 @@
       <w14:ligatures w14:val="none"/>
     </w:rPr>
   </w:style>
-  <w:style w:type="character" w:styleId="Strong">
+  <w:style w:type="character" w:styleId="ae">
     <w:name w:val="Strong"/>
-    <w:basedOn w:val="DefaultParagraphFont"/>
+    <w:basedOn w:val="a0"/>
     <w:uiPriority w:val="22"/>
     <w:qFormat/>
     <w:rsid w:val="006644CF"/>
